--- a/EXAMEN_OPTATIVO_V_TERCER_EXAM_PARCIAL.docx
+++ b/EXAMEN_OPTATIVO_V_TERCER_EXAM_PARCIAL.docx
@@ -493,27 +493,7 @@
                                 <w:sz w:val="20"/>
                                 <w:szCs w:val="20"/>
                               </w:rPr>
-                              <w:t xml:space="preserve"> </w:t>
-                            </w:r>
-                            <w:proofErr w:type="spellStart"/>
-                            <w:r>
-                              <w:rPr>
-                                <w:b/>
-                                <w:bCs/>
-                                <w:sz w:val="20"/>
-                                <w:szCs w:val="20"/>
-                              </w:rPr>
-                              <w:t>MSc</w:t>
-                            </w:r>
-                            <w:proofErr w:type="spellEnd"/>
-                            <w:r>
-                              <w:rPr>
-                                <w:b/>
-                                <w:bCs/>
-                                <w:sz w:val="20"/>
-                                <w:szCs w:val="20"/>
-                              </w:rPr>
-                              <w:t>. Juan José Dos Santos</w:t>
+                              <w:t xml:space="preserve"> MSc. Juan José Dos Santos</w:t>
                             </w:r>
                             <w:r>
                               <w:rPr>
@@ -1203,7 +1183,7 @@
                                     <pic:cNvPicPr/>
                                   </pic:nvPicPr>
                                   <pic:blipFill>
-                                    <a:blip r:embed="rId7"/>
+                                    <a:blip r:embed="rId11"/>
                                     <a:stretch>
                                       <a:fillRect/>
                                     </a:stretch>
@@ -1928,7 +1908,7 @@
                                     </pic:cNvPicPr>
                                   </pic:nvPicPr>
                                   <pic:blipFill>
-                                    <a:blip r:embed="rId8"/>
+                                    <a:blip r:embed="rId12"/>
                                     <a:srcRect/>
                                     <a:stretch>
                                       <a:fillRect/>
@@ -2004,7 +1984,7 @@
                                     </pic:cNvPicPr>
                                   </pic:nvPicPr>
                                   <pic:blipFill>
-                                    <a:blip r:embed="rId8"/>
+                                    <a:blip r:embed="rId12"/>
                                     <a:srcRect/>
                                     <a:stretch>
                                       <a:fillRect/>
@@ -2078,13 +2058,13 @@
                                     <pic:cNvPicPr/>
                                   </pic:nvPicPr>
                                   <pic:blipFill>
-                                    <a:blip r:embed="rId9">
+                                    <a:blip r:embed="rId13">
                                       <a:extLst>
                                         <a:ext uri="{28A0092B-C50C-407E-A947-70E740481C1C}">
                                           <a14:useLocalDpi xmlns:a14="http://schemas.microsoft.com/office/drawing/2010/main" val="0"/>
                                         </a:ext>
                                         <a:ext uri="{96DAC541-7B7A-43D3-8B79-37D633B846F1}">
-                                          <asvg:svgBlip xmlns:asvg="http://schemas.microsoft.com/office/drawing/2016/SVG/main" r:embed="rId10"/>
+                                          <asvg:svgBlip xmlns:asvg="http://schemas.microsoft.com/office/drawing/2016/SVG/main" r:embed="rId14"/>
                                         </a:ext>
                                       </a:extLst>
                                     </a:blip>
@@ -2155,7 +2135,7 @@
                                     </pic:cNvPicPr>
                                   </pic:nvPicPr>
                                   <pic:blipFill>
-                                    <a:blip r:embed="rId8"/>
+                                    <a:blip r:embed="rId12"/>
                                     <a:srcRect/>
                                     <a:stretch>
                                       <a:fillRect/>
@@ -2220,7 +2200,7 @@
                                     </pic:cNvPicPr>
                                   </pic:nvPicPr>
                                   <pic:blipFill>
-                                    <a:blip r:embed="rId8"/>
+                                    <a:blip r:embed="rId12"/>
                                     <a:srcRect/>
                                     <a:stretch>
                                       <a:fillRect/>
@@ -2588,7 +2568,7 @@
                     </pic:cNvPicPr>
                   </pic:nvPicPr>
                   <pic:blipFill>
-                    <a:blip r:embed="rId11">
+                    <a:blip r:embed="rId15">
                       <a:extLst>
                         <a:ext uri="{28A0092B-C50C-407E-A947-70E740481C1C}">
                           <a14:useLocalDpi xmlns:a14="http://schemas.microsoft.com/office/drawing/2010/main" val="0"/>
@@ -2917,35 +2897,7 @@
         <w:rPr>
           <w:bCs/>
         </w:rPr>
-        <w:t xml:space="preserve">Nro. Factura de tipo cadena con patrones como 3 primeros caracteres con datos numéricos, 4to carácter </w:t>
-      </w:r>
-      <w:proofErr w:type="spellStart"/>
-      <w:r>
-        <w:rPr>
-          <w:bCs/>
-        </w:rPr>
-        <w:t>guión</w:t>
-      </w:r>
-      <w:proofErr w:type="spellEnd"/>
-      <w:r>
-        <w:rPr>
-          <w:bCs/>
-        </w:rPr>
-        <w:t xml:space="preserve">, posiciones del 5 al 7 con datos numéricos, 8va posición con </w:t>
-      </w:r>
-      <w:proofErr w:type="spellStart"/>
-      <w:r>
-        <w:rPr>
-          <w:bCs/>
-        </w:rPr>
-        <w:t>guión</w:t>
-      </w:r>
-      <w:proofErr w:type="spellEnd"/>
-      <w:r>
-        <w:rPr>
-          <w:bCs/>
-        </w:rPr>
-        <w:t>, 6 caracteres últimos con datos numéricos.</w:t>
+        <w:t>Nro. Factura de tipo cadena con patrones como 3 primeros caracteres con datos numéricos, 4to carácter guión, posiciones del 5 al 7 con datos numéricos, 8va posición con guión, 6 caracteres últimos con datos numéricos.</w:t>
       </w:r>
     </w:p>
     <w:p>
@@ -2963,21 +2915,7 @@
         <w:rPr>
           <w:bCs/>
         </w:rPr>
-        <w:t xml:space="preserve">Total, Total_iva5, Total_iva10, </w:t>
-      </w:r>
-      <w:proofErr w:type="spellStart"/>
-      <w:r>
-        <w:rPr>
-          <w:bCs/>
-        </w:rPr>
-        <w:t>Total_iva</w:t>
-      </w:r>
-      <w:proofErr w:type="spellEnd"/>
-      <w:r>
-        <w:rPr>
-          <w:bCs/>
-        </w:rPr>
-        <w:t xml:space="preserve"> datos de tipo numéricos obligatorios.</w:t>
+        <w:t>Total, Total_iva5, Total_iva10, Total_iva datos de tipo numéricos obligatorios.</w:t>
       </w:r>
     </w:p>
     <w:p>
@@ -2991,19 +2929,11 @@
           <w:bCs/>
         </w:rPr>
       </w:pPr>
-      <w:proofErr w:type="gramStart"/>
       <w:r>
         <w:rPr>
           <w:bCs/>
         </w:rPr>
-        <w:t>Total</w:t>
-      </w:r>
-      <w:proofErr w:type="gramEnd"/>
-      <w:r>
-        <w:rPr>
-          <w:bCs/>
-        </w:rPr>
-        <w:t xml:space="preserve"> en letras obligatorio, al menos 6 caracteres.</w:t>
+        <w:t>Total en letras obligatorio, al menos 6 caracteres.</w:t>
       </w:r>
     </w:p>
     <w:p>
@@ -3511,6 +3441,1835 @@
           <w:u w:val="single"/>
         </w:rPr>
         <w:t xml:space="preserve"> </w:t>
+      </w:r>
+    </w:p>
+    <w:p>
+      <w:pPr>
+        <w:pStyle w:val="Prrafodelista"/>
+        <w:spacing w:after="200" w:line="276" w:lineRule="auto"/>
+        <w:rPr>
+          <w:sz w:val="20"/>
+        </w:rPr>
+      </w:pPr>
+    </w:p>
+    <w:p>
+      <w:pPr>
+        <w:pStyle w:val="Prrafodelista"/>
+        <w:spacing w:after="200" w:line="276" w:lineRule="auto"/>
+        <w:jc w:val="center"/>
+        <w:rPr>
+          <w:b/>
+          <w:bCs/>
+          <w:sz w:val="20"/>
+          <w:u w:val="single"/>
+        </w:rPr>
+      </w:pPr>
+      <w:r>
+        <w:rPr>
+          <w:b/>
+          <w:bCs/>
+          <w:sz w:val="20"/>
+          <w:u w:val="single"/>
+        </w:rPr>
+        <w:t>Capturas de pantalla</w:t>
+      </w:r>
+    </w:p>
+    <w:p>
+      <w:pPr>
+        <w:pStyle w:val="Prrafodelista"/>
+        <w:spacing w:after="200" w:line="276" w:lineRule="auto"/>
+        <w:jc w:val="center"/>
+        <w:rPr>
+          <w:b/>
+          <w:bCs/>
+          <w:sz w:val="20"/>
+          <w:u w:val="single"/>
+        </w:rPr>
+      </w:pPr>
+      <w:r>
+        <w:rPr>
+          <w:b/>
+          <w:bCs/>
+          <w:sz w:val="20"/>
+          <w:u w:val="single"/>
+        </w:rPr>
+        <w:lastRenderedPageBreak/>
+        <w:drawing>
+          <wp:inline distT="0" distB="0" distL="0" distR="0" wp14:anchorId="55C53819" wp14:editId="04115D38">
+            <wp:extent cx="5400040" cy="3226003"/>
+            <wp:effectExtent l="0" t="0" r="0" b="0"/>
+            <wp:docPr id="1853184082" name="Imagen 1"/>
+            <wp:cNvGraphicFramePr>
+              <a:graphicFrameLocks xmlns:a="http://schemas.openxmlformats.org/drawingml/2006/main" noChangeAspect="1"/>
+            </wp:cNvGraphicFramePr>
+            <a:graphic xmlns:a="http://schemas.openxmlformats.org/drawingml/2006/main">
+              <a:graphicData uri="http://schemas.openxmlformats.org/drawingml/2006/picture">
+                <pic:pic xmlns:pic="http://schemas.openxmlformats.org/drawingml/2006/picture">
+                  <pic:nvPicPr>
+                    <pic:cNvPr id="1853184082" name=""/>
+                    <pic:cNvPicPr/>
+                  </pic:nvPicPr>
+                  <pic:blipFill rotWithShape="1">
+                    <a:blip r:embed="rId16"/>
+                    <a:srcRect b="23420"/>
+                    <a:stretch/>
+                  </pic:blipFill>
+                  <pic:spPr bwMode="auto">
+                    <a:xfrm>
+                      <a:off x="0" y="0"/>
+                      <a:ext cx="5400040" cy="3226003"/>
+                    </a:xfrm>
+                    <a:prstGeom prst="rect">
+                      <a:avLst/>
+                    </a:prstGeom>
+                    <a:ln>
+                      <a:noFill/>
+                    </a:ln>
+                    <a:extLst>
+                      <a:ext uri="{53640926-AAD7-44D8-BBD7-CCE9431645EC}">
+                        <a14:shadowObscured xmlns:a14="http://schemas.microsoft.com/office/drawing/2010/main"/>
+                      </a:ext>
+                    </a:extLst>
+                  </pic:spPr>
+                </pic:pic>
+              </a:graphicData>
+            </a:graphic>
+          </wp:inline>
+        </w:drawing>
+      </w:r>
+    </w:p>
+    <w:p>
+      <w:pPr>
+        <w:pStyle w:val="Prrafodelista"/>
+        <w:spacing w:after="200" w:line="276" w:lineRule="auto"/>
+        <w:jc w:val="center"/>
+        <w:rPr>
+          <w:b/>
+          <w:bCs/>
+          <w:sz w:val="20"/>
+          <w:u w:val="single"/>
+        </w:rPr>
+      </w:pPr>
+    </w:p>
+    <w:p>
+      <w:pPr>
+        <w:pStyle w:val="Prrafodelista"/>
+        <w:spacing w:after="200" w:line="276" w:lineRule="auto"/>
+        <w:rPr>
+          <w:sz w:val="20"/>
+        </w:rPr>
+      </w:pPr>
+      <w:r>
+        <w:rPr>
+          <w:sz w:val="20"/>
+        </w:rPr>
+        <w:drawing>
+          <wp:anchor distT="0" distB="0" distL="114300" distR="114300" simplePos="0" relativeHeight="251666432" behindDoc="0" locked="0" layoutInCell="1" allowOverlap="1" wp14:anchorId="68189585" wp14:editId="240A5AB0">
+            <wp:simplePos x="0" y="0"/>
+            <wp:positionH relativeFrom="margin">
+              <wp:posOffset>258445</wp:posOffset>
+            </wp:positionH>
+            <wp:positionV relativeFrom="paragraph">
+              <wp:posOffset>2478405</wp:posOffset>
+            </wp:positionV>
+            <wp:extent cx="4841240" cy="3225165"/>
+            <wp:effectExtent l="0" t="0" r="0" b="0"/>
+            <wp:wrapTopAndBottom/>
+            <wp:docPr id="1923228075" name="Imagen 1"/>
+            <wp:cNvGraphicFramePr>
+              <a:graphicFrameLocks xmlns:a="http://schemas.openxmlformats.org/drawingml/2006/main" noChangeAspect="1"/>
+            </wp:cNvGraphicFramePr>
+            <a:graphic xmlns:a="http://schemas.openxmlformats.org/drawingml/2006/main">
+              <a:graphicData uri="http://schemas.openxmlformats.org/drawingml/2006/picture">
+                <pic:pic xmlns:pic="http://schemas.openxmlformats.org/drawingml/2006/picture">
+                  <pic:nvPicPr>
+                    <pic:cNvPr id="1923228075" name=""/>
+                    <pic:cNvPicPr/>
+                  </pic:nvPicPr>
+                  <pic:blipFill rotWithShape="1">
+                    <a:blip r:embed="rId17">
+                      <a:extLst>
+                        <a:ext uri="{28A0092B-C50C-407E-A947-70E740481C1C}">
+                          <a14:useLocalDpi xmlns:a14="http://schemas.microsoft.com/office/drawing/2010/main" val="0"/>
+                        </a:ext>
+                      </a:extLst>
+                    </a:blip>
+                    <a:srcRect b="4524"/>
+                    <a:stretch/>
+                  </pic:blipFill>
+                  <pic:spPr bwMode="auto">
+                    <a:xfrm>
+                      <a:off x="0" y="0"/>
+                      <a:ext cx="4841240" cy="3225165"/>
+                    </a:xfrm>
+                    <a:prstGeom prst="rect">
+                      <a:avLst/>
+                    </a:prstGeom>
+                    <a:ln>
+                      <a:noFill/>
+                    </a:ln>
+                    <a:extLst>
+                      <a:ext uri="{53640926-AAD7-44D8-BBD7-CCE9431645EC}">
+                        <a14:shadowObscured xmlns:a14="http://schemas.microsoft.com/office/drawing/2010/main"/>
+                      </a:ext>
+                    </a:extLst>
+                  </pic:spPr>
+                </pic:pic>
+              </a:graphicData>
+            </a:graphic>
+            <wp14:sizeRelH relativeFrom="margin">
+              <wp14:pctWidth>0</wp14:pctWidth>
+            </wp14:sizeRelH>
+          </wp:anchor>
+        </w:drawing>
+      </w:r>
+      <w:r>
+        <w:rPr>
+          <w:sz w:val="20"/>
+        </w:rPr>
+        <w:drawing>
+          <wp:anchor distT="0" distB="0" distL="114300" distR="114300" simplePos="0" relativeHeight="251665408" behindDoc="0" locked="0" layoutInCell="1" allowOverlap="1" wp14:anchorId="535B9C28" wp14:editId="3515D968">
+            <wp:simplePos x="0" y="0"/>
+            <wp:positionH relativeFrom="margin">
+              <wp:align>center</wp:align>
+            </wp:positionH>
+            <wp:positionV relativeFrom="paragraph">
+              <wp:posOffset>305435</wp:posOffset>
+            </wp:positionV>
+            <wp:extent cx="4803140" cy="2150110"/>
+            <wp:effectExtent l="0" t="0" r="0" b="2540"/>
+            <wp:wrapTopAndBottom/>
+            <wp:docPr id="2119811007" name="Imagen 1"/>
+            <wp:cNvGraphicFramePr>
+              <a:graphicFrameLocks xmlns:a="http://schemas.openxmlformats.org/drawingml/2006/main" noChangeAspect="1"/>
+            </wp:cNvGraphicFramePr>
+            <a:graphic xmlns:a="http://schemas.openxmlformats.org/drawingml/2006/main">
+              <a:graphicData uri="http://schemas.openxmlformats.org/drawingml/2006/picture">
+                <pic:pic xmlns:pic="http://schemas.openxmlformats.org/drawingml/2006/picture">
+                  <pic:nvPicPr>
+                    <pic:cNvPr id="2119811007" name=""/>
+                    <pic:cNvPicPr/>
+                  </pic:nvPicPr>
+                  <pic:blipFill rotWithShape="1">
+                    <a:blip r:embed="rId18">
+                      <a:extLst>
+                        <a:ext uri="{28A0092B-C50C-407E-A947-70E740481C1C}">
+                          <a14:useLocalDpi xmlns:a14="http://schemas.microsoft.com/office/drawing/2010/main" val="0"/>
+                        </a:ext>
+                      </a:extLst>
+                    </a:blip>
+                    <a:srcRect r="38702" b="8115"/>
+                    <a:stretch/>
+                  </pic:blipFill>
+                  <pic:spPr bwMode="auto">
+                    <a:xfrm>
+                      <a:off x="0" y="0"/>
+                      <a:ext cx="4803140" cy="2150110"/>
+                    </a:xfrm>
+                    <a:prstGeom prst="rect">
+                      <a:avLst/>
+                    </a:prstGeom>
+                    <a:ln>
+                      <a:noFill/>
+                    </a:ln>
+                    <a:extLst>
+                      <a:ext uri="{53640926-AAD7-44D8-BBD7-CCE9431645EC}">
+                        <a14:shadowObscured xmlns:a14="http://schemas.microsoft.com/office/drawing/2010/main"/>
+                      </a:ext>
+                    </a:extLst>
+                  </pic:spPr>
+                </pic:pic>
+              </a:graphicData>
+            </a:graphic>
+            <wp14:sizeRelH relativeFrom="margin">
+              <wp14:pctWidth>0</wp14:pctWidth>
+            </wp14:sizeRelH>
+            <wp14:sizeRelV relativeFrom="margin">
+              <wp14:pctHeight>0</wp14:pctHeight>
+            </wp14:sizeRelV>
+          </wp:anchor>
+        </w:drawing>
+      </w:r>
+      <w:r>
+        <w:rPr>
+          <w:sz w:val="20"/>
+        </w:rPr>
+        <w:t>Agre</w:t>
+      </w:r>
+      <w:r>
+        <w:rPr>
+          <w:sz w:val="20"/>
+        </w:rPr>
+        <w:t>gamos un cliente de forma correcta.</w:t>
+      </w:r>
+    </w:p>
+    <w:p>
+      <w:pPr>
+        <w:pStyle w:val="Prrafodelista"/>
+        <w:spacing w:after="200" w:line="276" w:lineRule="auto"/>
+        <w:rPr>
+          <w:sz w:val="20"/>
+        </w:rPr>
+      </w:pPr>
+    </w:p>
+    <w:p>
+      <w:pPr>
+        <w:pStyle w:val="Prrafodelista"/>
+        <w:spacing w:after="200" w:line="276" w:lineRule="auto"/>
+        <w:rPr>
+          <w:sz w:val="20"/>
+        </w:rPr>
+      </w:pPr>
+      <w:r>
+        <w:rPr>
+          <w:sz w:val="20"/>
+        </w:rPr>
+        <w:lastRenderedPageBreak/>
+        <w:t>Verificamos la base</w:t>
+      </w:r>
+    </w:p>
+    <w:p>
+      <w:pPr>
+        <w:pStyle w:val="Prrafodelista"/>
+        <w:spacing w:after="200" w:line="276" w:lineRule="auto"/>
+        <w:rPr>
+          <w:sz w:val="20"/>
+        </w:rPr>
+      </w:pPr>
+      <w:r>
+        <w:rPr>
+          <w:sz w:val="20"/>
+        </w:rPr>
+        <w:drawing>
+          <wp:inline distT="0" distB="0" distL="0" distR="0" wp14:anchorId="2E9A647D" wp14:editId="37CF71D0">
+            <wp:extent cx="5400040" cy="4477385"/>
+            <wp:effectExtent l="0" t="0" r="0" b="0"/>
+            <wp:docPr id="1151607213" name="Imagen 1"/>
+            <wp:cNvGraphicFramePr>
+              <a:graphicFrameLocks xmlns:a="http://schemas.openxmlformats.org/drawingml/2006/main" noChangeAspect="1"/>
+            </wp:cNvGraphicFramePr>
+            <a:graphic xmlns:a="http://schemas.openxmlformats.org/drawingml/2006/main">
+              <a:graphicData uri="http://schemas.openxmlformats.org/drawingml/2006/picture">
+                <pic:pic xmlns:pic="http://schemas.openxmlformats.org/drawingml/2006/picture">
+                  <pic:nvPicPr>
+                    <pic:cNvPr id="1151607213" name=""/>
+                    <pic:cNvPicPr/>
+                  </pic:nvPicPr>
+                  <pic:blipFill>
+                    <a:blip r:embed="rId19"/>
+                    <a:stretch>
+                      <a:fillRect/>
+                    </a:stretch>
+                  </pic:blipFill>
+                  <pic:spPr>
+                    <a:xfrm>
+                      <a:off x="0" y="0"/>
+                      <a:ext cx="5400040" cy="4477385"/>
+                    </a:xfrm>
+                    <a:prstGeom prst="rect">
+                      <a:avLst/>
+                    </a:prstGeom>
+                  </pic:spPr>
+                </pic:pic>
+              </a:graphicData>
+            </a:graphic>
+          </wp:inline>
+        </w:drawing>
+      </w:r>
+    </w:p>
+    <w:p>
+      <w:pPr>
+        <w:pStyle w:val="Prrafodelista"/>
+        <w:spacing w:after="200" w:line="276" w:lineRule="auto"/>
+        <w:rPr>
+          <w:sz w:val="20"/>
+        </w:rPr>
+      </w:pPr>
+      <w:r>
+        <w:rPr>
+          <w:sz w:val="20"/>
+        </w:rPr>
+        <w:br w:type="page"/>
+      </w:r>
+    </w:p>
+    <w:p>
+      <w:pPr>
+        <w:pStyle w:val="Prrafodelista"/>
+        <w:spacing w:after="200" w:line="276" w:lineRule="auto"/>
+        <w:rPr>
+          <w:sz w:val="20"/>
+        </w:rPr>
+      </w:pPr>
+      <w:r>
+        <w:rPr>
+          <w:sz w:val="20"/>
+        </w:rPr>
+        <w:lastRenderedPageBreak/>
+        <w:t>Ahora listamos</w:t>
+      </w:r>
+    </w:p>
+    <w:p>
+      <w:pPr>
+        <w:pStyle w:val="Prrafodelista"/>
+        <w:spacing w:after="200" w:line="276" w:lineRule="auto"/>
+        <w:rPr>
+          <w:sz w:val="20"/>
+        </w:rPr>
+      </w:pPr>
+      <w:r>
+        <w:rPr>
+          <w:sz w:val="20"/>
+        </w:rPr>
+        <w:drawing>
+          <wp:inline distT="0" distB="0" distL="0" distR="0" wp14:anchorId="6C828A60" wp14:editId="1DB4262F">
+            <wp:extent cx="5400040" cy="5240655"/>
+            <wp:effectExtent l="0" t="0" r="0" b="0"/>
+            <wp:docPr id="317003850" name="Imagen 1"/>
+            <wp:cNvGraphicFramePr>
+              <a:graphicFrameLocks xmlns:a="http://schemas.openxmlformats.org/drawingml/2006/main" noChangeAspect="1"/>
+            </wp:cNvGraphicFramePr>
+            <a:graphic xmlns:a="http://schemas.openxmlformats.org/drawingml/2006/main">
+              <a:graphicData uri="http://schemas.openxmlformats.org/drawingml/2006/picture">
+                <pic:pic xmlns:pic="http://schemas.openxmlformats.org/drawingml/2006/picture">
+                  <pic:nvPicPr>
+                    <pic:cNvPr id="317003850" name=""/>
+                    <pic:cNvPicPr/>
+                  </pic:nvPicPr>
+                  <pic:blipFill>
+                    <a:blip r:embed="rId20"/>
+                    <a:stretch>
+                      <a:fillRect/>
+                    </a:stretch>
+                  </pic:blipFill>
+                  <pic:spPr>
+                    <a:xfrm>
+                      <a:off x="0" y="0"/>
+                      <a:ext cx="5400040" cy="5240655"/>
+                    </a:xfrm>
+                    <a:prstGeom prst="rect">
+                      <a:avLst/>
+                    </a:prstGeom>
+                  </pic:spPr>
+                </pic:pic>
+              </a:graphicData>
+            </a:graphic>
+          </wp:inline>
+        </w:drawing>
+      </w:r>
+    </w:p>
+    <w:p>
+      <w:pPr>
+        <w:pStyle w:val="Prrafodelista"/>
+        <w:spacing w:after="200" w:line="276" w:lineRule="auto"/>
+        <w:rPr>
+          <w:sz w:val="20"/>
+        </w:rPr>
+      </w:pPr>
+      <w:r>
+        <w:rPr>
+          <w:sz w:val="20"/>
+        </w:rPr>
+        <w:t>Se consulta con la id “2”</w:t>
+      </w:r>
+    </w:p>
+    <w:p>
+      <w:pPr>
+        <w:pStyle w:val="Prrafodelista"/>
+        <w:spacing w:after="200" w:line="276" w:lineRule="auto"/>
+        <w:rPr>
+          <w:sz w:val="20"/>
+        </w:rPr>
+      </w:pPr>
+      <w:r>
+        <w:rPr>
+          <w:sz w:val="20"/>
+        </w:rPr>
+        <w:lastRenderedPageBreak/>
+        <w:drawing>
+          <wp:inline distT="0" distB="0" distL="0" distR="0" wp14:anchorId="01326896" wp14:editId="304F317D">
+            <wp:extent cx="5400040" cy="6436360"/>
+            <wp:effectExtent l="0" t="0" r="0" b="2540"/>
+            <wp:docPr id="689458401" name="Imagen 1"/>
+            <wp:cNvGraphicFramePr>
+              <a:graphicFrameLocks xmlns:a="http://schemas.openxmlformats.org/drawingml/2006/main" noChangeAspect="1"/>
+            </wp:cNvGraphicFramePr>
+            <a:graphic xmlns:a="http://schemas.openxmlformats.org/drawingml/2006/main">
+              <a:graphicData uri="http://schemas.openxmlformats.org/drawingml/2006/picture">
+                <pic:pic xmlns:pic="http://schemas.openxmlformats.org/drawingml/2006/picture">
+                  <pic:nvPicPr>
+                    <pic:cNvPr id="689458401" name=""/>
+                    <pic:cNvPicPr/>
+                  </pic:nvPicPr>
+                  <pic:blipFill>
+                    <a:blip r:embed="rId21"/>
+                    <a:stretch>
+                      <a:fillRect/>
+                    </a:stretch>
+                  </pic:blipFill>
+                  <pic:spPr>
+                    <a:xfrm>
+                      <a:off x="0" y="0"/>
+                      <a:ext cx="5400040" cy="6436360"/>
+                    </a:xfrm>
+                    <a:prstGeom prst="rect">
+                      <a:avLst/>
+                    </a:prstGeom>
+                  </pic:spPr>
+                </pic:pic>
+              </a:graphicData>
+            </a:graphic>
+          </wp:inline>
+        </w:drawing>
+      </w:r>
+    </w:p>
+    <w:p>
+      <w:pPr>
+        <w:pStyle w:val="Prrafodelista"/>
+        <w:spacing w:after="200" w:line="276" w:lineRule="auto"/>
+        <w:rPr>
+          <w:sz w:val="20"/>
+        </w:rPr>
+      </w:pPr>
+      <w:r>
+        <w:rPr>
+          <w:sz w:val="20"/>
+        </w:rPr>
+        <w:t>Modificamos</w:t>
+      </w:r>
+    </w:p>
+    <w:p>
+      <w:pPr>
+        <w:pStyle w:val="Prrafodelista"/>
+        <w:spacing w:after="200" w:line="276" w:lineRule="auto"/>
+        <w:rPr>
+          <w:sz w:val="20"/>
+        </w:rPr>
+      </w:pPr>
+      <w:r>
+        <w:rPr>
+          <w:sz w:val="20"/>
+        </w:rPr>
+        <w:drawing>
+          <wp:inline distT="0" distB="0" distL="0" distR="0" wp14:anchorId="270FD13A" wp14:editId="5E8B0540">
+            <wp:extent cx="4564685" cy="2656840"/>
+            <wp:effectExtent l="0" t="0" r="7620" b="0"/>
+            <wp:docPr id="1494645940" name="Imagen 1"/>
+            <wp:cNvGraphicFramePr>
+              <a:graphicFrameLocks xmlns:a="http://schemas.openxmlformats.org/drawingml/2006/main" noChangeAspect="1"/>
+            </wp:cNvGraphicFramePr>
+            <a:graphic xmlns:a="http://schemas.openxmlformats.org/drawingml/2006/main">
+              <a:graphicData uri="http://schemas.openxmlformats.org/drawingml/2006/picture">
+                <pic:pic xmlns:pic="http://schemas.openxmlformats.org/drawingml/2006/picture">
+                  <pic:nvPicPr>
+                    <pic:cNvPr id="1494645940" name=""/>
+                    <pic:cNvPicPr/>
+                  </pic:nvPicPr>
+                  <pic:blipFill>
+                    <a:blip r:embed="rId22"/>
+                    <a:stretch>
+                      <a:fillRect/>
+                    </a:stretch>
+                  </pic:blipFill>
+                  <pic:spPr>
+                    <a:xfrm>
+                      <a:off x="0" y="0"/>
+                      <a:ext cx="4572136" cy="2661177"/>
+                    </a:xfrm>
+                    <a:prstGeom prst="rect">
+                      <a:avLst/>
+                    </a:prstGeom>
+                  </pic:spPr>
+                </pic:pic>
+              </a:graphicData>
+            </a:graphic>
+          </wp:inline>
+        </w:drawing>
+      </w:r>
+    </w:p>
+    <w:p>
+      <w:pPr>
+        <w:pStyle w:val="Prrafodelista"/>
+        <w:spacing w:after="200" w:line="276" w:lineRule="auto"/>
+        <w:rPr>
+          <w:sz w:val="20"/>
+        </w:rPr>
+      </w:pPr>
+      <w:r>
+        <w:rPr>
+          <w:sz w:val="20"/>
+        </w:rPr>
+        <w:lastRenderedPageBreak/>
+        <w:drawing>
+          <wp:inline distT="0" distB="0" distL="0" distR="0" wp14:anchorId="29C8C4F1" wp14:editId="20394714">
+            <wp:extent cx="4155211" cy="4079109"/>
+            <wp:effectExtent l="0" t="0" r="0" b="0"/>
+            <wp:docPr id="754782925" name="Imagen 1"/>
+            <wp:cNvGraphicFramePr>
+              <a:graphicFrameLocks xmlns:a="http://schemas.openxmlformats.org/drawingml/2006/main" noChangeAspect="1"/>
+            </wp:cNvGraphicFramePr>
+            <a:graphic xmlns:a="http://schemas.openxmlformats.org/drawingml/2006/main">
+              <a:graphicData uri="http://schemas.openxmlformats.org/drawingml/2006/picture">
+                <pic:pic xmlns:pic="http://schemas.openxmlformats.org/drawingml/2006/picture">
+                  <pic:nvPicPr>
+                    <pic:cNvPr id="754782925" name=""/>
+                    <pic:cNvPicPr/>
+                  </pic:nvPicPr>
+                  <pic:blipFill>
+                    <a:blip r:embed="rId23"/>
+                    <a:stretch>
+                      <a:fillRect/>
+                    </a:stretch>
+                  </pic:blipFill>
+                  <pic:spPr>
+                    <a:xfrm>
+                      <a:off x="0" y="0"/>
+                      <a:ext cx="4161511" cy="4085294"/>
+                    </a:xfrm>
+                    <a:prstGeom prst="rect">
+                      <a:avLst/>
+                    </a:prstGeom>
+                  </pic:spPr>
+                </pic:pic>
+              </a:graphicData>
+            </a:graphic>
+          </wp:inline>
+        </w:drawing>
+      </w:r>
+    </w:p>
+    <w:p>
+      <w:pPr>
+        <w:pStyle w:val="Prrafodelista"/>
+        <w:spacing w:after="200" w:line="276" w:lineRule="auto"/>
+        <w:rPr>
+          <w:sz w:val="20"/>
+        </w:rPr>
+      </w:pPr>
+      <w:r>
+        <w:rPr>
+          <w:sz w:val="20"/>
+        </w:rPr>
+        <w:drawing>
+          <wp:inline distT="0" distB="0" distL="0" distR="0" wp14:anchorId="669F6732" wp14:editId="428ABBFC">
+            <wp:extent cx="5400040" cy="1360805"/>
+            <wp:effectExtent l="0" t="0" r="0" b="0"/>
+            <wp:docPr id="1119579069" name="Imagen 1"/>
+            <wp:cNvGraphicFramePr>
+              <a:graphicFrameLocks xmlns:a="http://schemas.openxmlformats.org/drawingml/2006/main" noChangeAspect="1"/>
+            </wp:cNvGraphicFramePr>
+            <a:graphic xmlns:a="http://schemas.openxmlformats.org/drawingml/2006/main">
+              <a:graphicData uri="http://schemas.openxmlformats.org/drawingml/2006/picture">
+                <pic:pic xmlns:pic="http://schemas.openxmlformats.org/drawingml/2006/picture">
+                  <pic:nvPicPr>
+                    <pic:cNvPr id="1119579069" name=""/>
+                    <pic:cNvPicPr/>
+                  </pic:nvPicPr>
+                  <pic:blipFill>
+                    <a:blip r:embed="rId24"/>
+                    <a:stretch>
+                      <a:fillRect/>
+                    </a:stretch>
+                  </pic:blipFill>
+                  <pic:spPr>
+                    <a:xfrm>
+                      <a:off x="0" y="0"/>
+                      <a:ext cx="5400040" cy="1360805"/>
+                    </a:xfrm>
+                    <a:prstGeom prst="rect">
+                      <a:avLst/>
+                    </a:prstGeom>
+                  </pic:spPr>
+                </pic:pic>
+              </a:graphicData>
+            </a:graphic>
+          </wp:inline>
+        </w:drawing>
+      </w:r>
+    </w:p>
+    <w:p>
+      <w:pPr>
+        <w:pStyle w:val="Prrafodelista"/>
+        <w:spacing w:after="200" w:line="276" w:lineRule="auto"/>
+        <w:rPr>
+          <w:sz w:val="20"/>
+        </w:rPr>
+      </w:pPr>
+      <w:r>
+        <w:rPr>
+          <w:sz w:val="20"/>
+        </w:rPr>
+        <w:t>Eliminamos</w:t>
+      </w:r>
+    </w:p>
+    <w:p>
+      <w:pPr>
+        <w:pStyle w:val="Prrafodelista"/>
+        <w:spacing w:after="200" w:line="276" w:lineRule="auto"/>
+        <w:rPr>
+          <w:sz w:val="20"/>
+        </w:rPr>
+      </w:pPr>
+      <w:r>
+        <w:rPr>
+          <w:sz w:val="20"/>
+        </w:rPr>
+        <w:drawing>
+          <wp:inline distT="0" distB="0" distL="0" distR="0" wp14:anchorId="6B60B625" wp14:editId="6C618502">
+            <wp:extent cx="5091379" cy="3289300"/>
+            <wp:effectExtent l="0" t="0" r="0" b="6350"/>
+            <wp:docPr id="1498304559" name="Imagen 1"/>
+            <wp:cNvGraphicFramePr>
+              <a:graphicFrameLocks xmlns:a="http://schemas.openxmlformats.org/drawingml/2006/main" noChangeAspect="1"/>
+            </wp:cNvGraphicFramePr>
+            <a:graphic xmlns:a="http://schemas.openxmlformats.org/drawingml/2006/main">
+              <a:graphicData uri="http://schemas.openxmlformats.org/drawingml/2006/picture">
+                <pic:pic xmlns:pic="http://schemas.openxmlformats.org/drawingml/2006/picture">
+                  <pic:nvPicPr>
+                    <pic:cNvPr id="1498304559" name=""/>
+                    <pic:cNvPicPr/>
+                  </pic:nvPicPr>
+                  <pic:blipFill>
+                    <a:blip r:embed="rId25"/>
+                    <a:stretch>
+                      <a:fillRect/>
+                    </a:stretch>
+                  </pic:blipFill>
+                  <pic:spPr>
+                    <a:xfrm>
+                      <a:off x="0" y="0"/>
+                      <a:ext cx="5103900" cy="3297390"/>
+                    </a:xfrm>
+                    <a:prstGeom prst="rect">
+                      <a:avLst/>
+                    </a:prstGeom>
+                  </pic:spPr>
+                </pic:pic>
+              </a:graphicData>
+            </a:graphic>
+          </wp:inline>
+        </w:drawing>
+      </w:r>
+    </w:p>
+    <w:p>
+      <w:pPr>
+        <w:pStyle w:val="Prrafodelista"/>
+        <w:spacing w:after="200" w:line="276" w:lineRule="auto"/>
+        <w:rPr>
+          <w:sz w:val="20"/>
+        </w:rPr>
+      </w:pPr>
+    </w:p>
+    <w:p>
+      <w:pPr>
+        <w:pStyle w:val="Prrafodelista"/>
+        <w:spacing w:after="200" w:line="276" w:lineRule="auto"/>
+        <w:rPr>
+          <w:sz w:val="20"/>
+        </w:rPr>
+      </w:pPr>
+      <w:r>
+        <w:rPr>
+          <w:sz w:val="20"/>
+        </w:rPr>
+        <w:br w:type="page"/>
+      </w:r>
+    </w:p>
+    <w:p>
+      <w:pPr>
+        <w:pStyle w:val="Prrafodelista"/>
+        <w:spacing w:after="200" w:line="276" w:lineRule="auto"/>
+        <w:rPr>
+          <w:sz w:val="20"/>
+        </w:rPr>
+      </w:pPr>
+      <w:r>
+        <w:rPr>
+          <w:sz w:val="20"/>
+        </w:rPr>
+        <w:lastRenderedPageBreak/>
+        <w:t>Tratamos de agregar uno incorrectos para que salten las validaciones</w:t>
+      </w:r>
+    </w:p>
+    <w:p>
+      <w:pPr>
+        <w:pStyle w:val="Prrafodelista"/>
+        <w:spacing w:after="200" w:line="276" w:lineRule="auto"/>
+        <w:rPr>
+          <w:sz w:val="20"/>
+        </w:rPr>
+      </w:pPr>
+      <w:r>
+        <w:rPr>
+          <w:sz w:val="20"/>
+        </w:rPr>
+        <w:drawing>
+          <wp:inline distT="0" distB="0" distL="0" distR="0" wp14:anchorId="174FFE2F" wp14:editId="72D70FA3">
+            <wp:extent cx="4696480" cy="3534268"/>
+            <wp:effectExtent l="0" t="0" r="8890" b="9525"/>
+            <wp:docPr id="671507243" name="Imagen 1"/>
+            <wp:cNvGraphicFramePr>
+              <a:graphicFrameLocks xmlns:a="http://schemas.openxmlformats.org/drawingml/2006/main" noChangeAspect="1"/>
+            </wp:cNvGraphicFramePr>
+            <a:graphic xmlns:a="http://schemas.openxmlformats.org/drawingml/2006/main">
+              <a:graphicData uri="http://schemas.openxmlformats.org/drawingml/2006/picture">
+                <pic:pic xmlns:pic="http://schemas.openxmlformats.org/drawingml/2006/picture">
+                  <pic:nvPicPr>
+                    <pic:cNvPr id="671507243" name=""/>
+                    <pic:cNvPicPr/>
+                  </pic:nvPicPr>
+                  <pic:blipFill>
+                    <a:blip r:embed="rId26"/>
+                    <a:stretch>
+                      <a:fillRect/>
+                    </a:stretch>
+                  </pic:blipFill>
+                  <pic:spPr>
+                    <a:xfrm>
+                      <a:off x="0" y="0"/>
+                      <a:ext cx="4696480" cy="3534268"/>
+                    </a:xfrm>
+                    <a:prstGeom prst="rect">
+                      <a:avLst/>
+                    </a:prstGeom>
+                  </pic:spPr>
+                </pic:pic>
+              </a:graphicData>
+            </a:graphic>
+          </wp:inline>
+        </w:drawing>
+      </w:r>
+    </w:p>
+    <w:p>
+      <w:pPr>
+        <w:pStyle w:val="Prrafodelista"/>
+        <w:spacing w:after="200" w:line="276" w:lineRule="auto"/>
+        <w:rPr>
+          <w:sz w:val="20"/>
+        </w:rPr>
+      </w:pPr>
+      <w:r>
+        <w:rPr>
+          <w:sz w:val="20"/>
+        </w:rPr>
+        <w:t>Siguiendo las validaciones del enunciado, no debe de aceptar porque no esta en estado activo, el numero de cedula no tiene 7 digitos y el mail esta ingresado de forma incorrecta.</w:t>
+      </w:r>
+    </w:p>
+    <w:p>
+      <w:pPr>
+        <w:pStyle w:val="Prrafodelista"/>
+        <w:spacing w:after="200" w:line="276" w:lineRule="auto"/>
+        <w:rPr>
+          <w:sz w:val="20"/>
+        </w:rPr>
+      </w:pPr>
+      <w:r>
+        <w:rPr>
+          <w:sz w:val="20"/>
+        </w:rPr>
+        <w:t>Las condiciones colocadas son en base a lo citado específicamente arriba</w:t>
+      </w:r>
+    </w:p>
+    <w:p>
+      <w:pPr>
+        <w:pStyle w:val="Prrafodelista"/>
+        <w:spacing w:after="200" w:line="276" w:lineRule="auto"/>
+        <w:rPr>
+          <w:sz w:val="20"/>
+        </w:rPr>
+      </w:pPr>
+      <w:r>
+        <w:rPr>
+          <w:sz w:val="20"/>
+        </w:rPr>
+        <w:drawing>
+          <wp:inline distT="0" distB="0" distL="0" distR="0" wp14:anchorId="1836365B" wp14:editId="26E05D90">
+            <wp:extent cx="4835347" cy="4069715"/>
+            <wp:effectExtent l="0" t="0" r="3810" b="6985"/>
+            <wp:docPr id="1261222532" name="Imagen 1"/>
+            <wp:cNvGraphicFramePr>
+              <a:graphicFrameLocks xmlns:a="http://schemas.openxmlformats.org/drawingml/2006/main" noChangeAspect="1"/>
+            </wp:cNvGraphicFramePr>
+            <a:graphic xmlns:a="http://schemas.openxmlformats.org/drawingml/2006/main">
+              <a:graphicData uri="http://schemas.openxmlformats.org/drawingml/2006/picture">
+                <pic:pic xmlns:pic="http://schemas.openxmlformats.org/drawingml/2006/picture">
+                  <pic:nvPicPr>
+                    <pic:cNvPr id="1261222532" name=""/>
+                    <pic:cNvPicPr/>
+                  </pic:nvPicPr>
+                  <pic:blipFill>
+                    <a:blip r:embed="rId27"/>
+                    <a:stretch>
+                      <a:fillRect/>
+                    </a:stretch>
+                  </pic:blipFill>
+                  <pic:spPr>
+                    <a:xfrm>
+                      <a:off x="0" y="0"/>
+                      <a:ext cx="4849145" cy="4081328"/>
+                    </a:xfrm>
+                    <a:prstGeom prst="rect">
+                      <a:avLst/>
+                    </a:prstGeom>
+                  </pic:spPr>
+                </pic:pic>
+              </a:graphicData>
+            </a:graphic>
+          </wp:inline>
+        </w:drawing>
+      </w:r>
+    </w:p>
+    <w:p>
+      <w:pPr>
+        <w:pStyle w:val="Prrafodelista"/>
+        <w:spacing w:after="200" w:line="276" w:lineRule="auto"/>
+        <w:rPr>
+          <w:sz w:val="20"/>
+        </w:rPr>
+      </w:pPr>
+    </w:p>
+    <w:p>
+      <w:pPr>
+        <w:pStyle w:val="Prrafodelista"/>
+        <w:spacing w:after="200" w:line="276" w:lineRule="auto"/>
+        <w:rPr>
+          <w:sz w:val="20"/>
+        </w:rPr>
+      </w:pPr>
+      <w:r>
+        <w:rPr>
+          <w:sz w:val="20"/>
+        </w:rPr>
+        <w:lastRenderedPageBreak/>
+        <w:drawing>
+          <wp:inline distT="0" distB="0" distL="0" distR="0" wp14:anchorId="2FD85F22" wp14:editId="1AC66D1A">
+            <wp:extent cx="3439005" cy="2715004"/>
+            <wp:effectExtent l="0" t="0" r="9525" b="9525"/>
+            <wp:docPr id="1309869868" name="Imagen 1"/>
+            <wp:cNvGraphicFramePr>
+              <a:graphicFrameLocks xmlns:a="http://schemas.openxmlformats.org/drawingml/2006/main" noChangeAspect="1"/>
+            </wp:cNvGraphicFramePr>
+            <a:graphic xmlns:a="http://schemas.openxmlformats.org/drawingml/2006/main">
+              <a:graphicData uri="http://schemas.openxmlformats.org/drawingml/2006/picture">
+                <pic:pic xmlns:pic="http://schemas.openxmlformats.org/drawingml/2006/picture">
+                  <pic:nvPicPr>
+                    <pic:cNvPr id="1309869868" name=""/>
+                    <pic:cNvPicPr/>
+                  </pic:nvPicPr>
+                  <pic:blipFill>
+                    <a:blip r:embed="rId28"/>
+                    <a:stretch>
+                      <a:fillRect/>
+                    </a:stretch>
+                  </pic:blipFill>
+                  <pic:spPr>
+                    <a:xfrm>
+                      <a:off x="0" y="0"/>
+                      <a:ext cx="3439005" cy="2715004"/>
+                    </a:xfrm>
+                    <a:prstGeom prst="rect">
+                      <a:avLst/>
+                    </a:prstGeom>
+                  </pic:spPr>
+                </pic:pic>
+              </a:graphicData>
+            </a:graphic>
+          </wp:inline>
+        </w:drawing>
+      </w:r>
+    </w:p>
+    <w:p>
+      <w:pPr>
+        <w:pStyle w:val="Prrafodelista"/>
+        <w:spacing w:after="200" w:line="276" w:lineRule="auto"/>
+        <w:rPr>
+          <w:sz w:val="20"/>
+        </w:rPr>
+      </w:pPr>
+      <w:r>
+        <w:rPr>
+          <w:sz w:val="20"/>
+        </w:rPr>
+        <w:t>Si vamos corrigiendo se va reduciendo las observaciones</w:t>
+      </w:r>
+    </w:p>
+    <w:p>
+      <w:pPr>
+        <w:pStyle w:val="Prrafodelista"/>
+        <w:spacing w:after="200" w:line="276" w:lineRule="auto"/>
+        <w:rPr>
+          <w:sz w:val="20"/>
+        </w:rPr>
+      </w:pPr>
+      <w:r>
+        <w:rPr>
+          <w:sz w:val="20"/>
+        </w:rPr>
+        <w:drawing>
+          <wp:inline distT="0" distB="0" distL="0" distR="0" wp14:anchorId="6D93A72C" wp14:editId="69B86BD8">
+            <wp:extent cx="5400040" cy="3657600"/>
+            <wp:effectExtent l="0" t="0" r="0" b="0"/>
+            <wp:docPr id="2878799" name="Imagen 1"/>
+            <wp:cNvGraphicFramePr>
+              <a:graphicFrameLocks xmlns:a="http://schemas.openxmlformats.org/drawingml/2006/main" noChangeAspect="1"/>
+            </wp:cNvGraphicFramePr>
+            <a:graphic xmlns:a="http://schemas.openxmlformats.org/drawingml/2006/main">
+              <a:graphicData uri="http://schemas.openxmlformats.org/drawingml/2006/picture">
+                <pic:pic xmlns:pic="http://schemas.openxmlformats.org/drawingml/2006/picture">
+                  <pic:nvPicPr>
+                    <pic:cNvPr id="2878799" name=""/>
+                    <pic:cNvPicPr/>
+                  </pic:nvPicPr>
+                  <pic:blipFill>
+                    <a:blip r:embed="rId29"/>
+                    <a:stretch>
+                      <a:fillRect/>
+                    </a:stretch>
+                  </pic:blipFill>
+                  <pic:spPr>
+                    <a:xfrm>
+                      <a:off x="0" y="0"/>
+                      <a:ext cx="5400040" cy="3657600"/>
+                    </a:xfrm>
+                    <a:prstGeom prst="rect">
+                      <a:avLst/>
+                    </a:prstGeom>
+                  </pic:spPr>
+                </pic:pic>
+              </a:graphicData>
+            </a:graphic>
+          </wp:inline>
+        </w:drawing>
+      </w:r>
+    </w:p>
+    <w:p>
+      <w:pPr>
+        <w:pStyle w:val="Prrafodelista"/>
+        <w:spacing w:after="200" w:line="276" w:lineRule="auto"/>
+        <w:rPr>
+          <w:sz w:val="20"/>
+        </w:rPr>
+      </w:pPr>
+    </w:p>
+    <w:p>
+      <w:pPr>
+        <w:pStyle w:val="Prrafodelista"/>
+        <w:spacing w:after="200" w:line="276" w:lineRule="auto"/>
+        <w:rPr>
+          <w:sz w:val="20"/>
+        </w:rPr>
+      </w:pPr>
+    </w:p>
+    <w:p>
+      <w:pPr>
+        <w:pStyle w:val="Prrafodelista"/>
+        <w:spacing w:after="200" w:line="276" w:lineRule="auto"/>
+        <w:rPr>
+          <w:sz w:val="20"/>
+        </w:rPr>
+      </w:pPr>
+    </w:p>
+    <w:p>
+      <w:pPr>
+        <w:pStyle w:val="Prrafodelista"/>
+        <w:spacing w:after="200" w:line="276" w:lineRule="auto"/>
+        <w:rPr>
+          <w:sz w:val="20"/>
+        </w:rPr>
+      </w:pPr>
+    </w:p>
+    <w:p>
+      <w:pPr>
+        <w:pStyle w:val="Prrafodelista"/>
+        <w:spacing w:after="200" w:line="276" w:lineRule="auto"/>
+        <w:rPr>
+          <w:sz w:val="20"/>
+        </w:rPr>
+      </w:pPr>
+    </w:p>
+    <w:p>
+      <w:pPr>
+        <w:pStyle w:val="Prrafodelista"/>
+        <w:spacing w:after="200" w:line="276" w:lineRule="auto"/>
+        <w:rPr>
+          <w:sz w:val="20"/>
+        </w:rPr>
+      </w:pPr>
+    </w:p>
+    <w:p>
+      <w:pPr>
+        <w:pStyle w:val="Prrafodelista"/>
+        <w:spacing w:after="200" w:line="276" w:lineRule="auto"/>
+        <w:rPr>
+          <w:sz w:val="20"/>
+        </w:rPr>
+      </w:pPr>
+    </w:p>
+    <w:p>
+      <w:pPr>
+        <w:pStyle w:val="Prrafodelista"/>
+        <w:spacing w:after="200" w:line="276" w:lineRule="auto"/>
+        <w:rPr>
+          <w:sz w:val="20"/>
+        </w:rPr>
+      </w:pPr>
+    </w:p>
+    <w:p>
+      <w:pPr>
+        <w:pStyle w:val="Prrafodelista"/>
+        <w:spacing w:after="200" w:line="276" w:lineRule="auto"/>
+        <w:rPr>
+          <w:sz w:val="20"/>
+        </w:rPr>
+      </w:pPr>
+    </w:p>
+    <w:p>
+      <w:pPr>
+        <w:pStyle w:val="Prrafodelista"/>
+        <w:spacing w:after="200" w:line="276" w:lineRule="auto"/>
+        <w:rPr>
+          <w:sz w:val="20"/>
+        </w:rPr>
+      </w:pPr>
+    </w:p>
+    <w:p>
+      <w:pPr>
+        <w:pStyle w:val="Prrafodelista"/>
+        <w:spacing w:after="200" w:line="276" w:lineRule="auto"/>
+        <w:rPr>
+          <w:sz w:val="20"/>
+        </w:rPr>
+      </w:pPr>
+    </w:p>
+    <w:p>
+      <w:pPr>
+        <w:pStyle w:val="Prrafodelista"/>
+        <w:spacing w:after="200" w:line="276" w:lineRule="auto"/>
+        <w:rPr>
+          <w:sz w:val="20"/>
+        </w:rPr>
+      </w:pPr>
+    </w:p>
+    <w:p>
+      <w:pPr>
+        <w:pStyle w:val="Prrafodelista"/>
+        <w:spacing w:after="200" w:line="276" w:lineRule="auto"/>
+        <w:rPr>
+          <w:sz w:val="20"/>
+        </w:rPr>
+      </w:pPr>
+    </w:p>
+    <w:p>
+      <w:pPr>
+        <w:pStyle w:val="Prrafodelista"/>
+        <w:spacing w:after="200" w:line="276" w:lineRule="auto"/>
+        <w:rPr>
+          <w:sz w:val="20"/>
+        </w:rPr>
+      </w:pPr>
+    </w:p>
+    <w:p>
+      <w:pPr>
+        <w:pStyle w:val="Prrafodelista"/>
+        <w:spacing w:after="200" w:line="276" w:lineRule="auto"/>
+        <w:rPr>
+          <w:sz w:val="20"/>
+        </w:rPr>
+      </w:pPr>
+    </w:p>
+    <w:p>
+      <w:pPr>
+        <w:pStyle w:val="Prrafodelista"/>
+        <w:spacing w:after="200" w:line="276" w:lineRule="auto"/>
+        <w:rPr>
+          <w:sz w:val="20"/>
+        </w:rPr>
+      </w:pPr>
+      <w:r>
+        <w:rPr>
+          <w:sz w:val="20"/>
+        </w:rPr>
+        <w:lastRenderedPageBreak/>
+        <w:t>Hasta corregir todo</w:t>
+      </w:r>
+    </w:p>
+    <w:p>
+      <w:pPr>
+        <w:pStyle w:val="Prrafodelista"/>
+        <w:spacing w:after="200" w:line="276" w:lineRule="auto"/>
+        <w:rPr>
+          <w:sz w:val="20"/>
+        </w:rPr>
+      </w:pPr>
+      <w:r>
+        <w:rPr>
+          <w:sz w:val="20"/>
+        </w:rPr>
+        <w:drawing>
+          <wp:inline distT="0" distB="0" distL="0" distR="0" wp14:anchorId="6149FA78" wp14:editId="7744D712">
+            <wp:extent cx="5400040" cy="7806055"/>
+            <wp:effectExtent l="0" t="0" r="0" b="4445"/>
+            <wp:docPr id="1649670076" name="Imagen 1"/>
+            <wp:cNvGraphicFramePr>
+              <a:graphicFrameLocks xmlns:a="http://schemas.openxmlformats.org/drawingml/2006/main" noChangeAspect="1"/>
+            </wp:cNvGraphicFramePr>
+            <a:graphic xmlns:a="http://schemas.openxmlformats.org/drawingml/2006/main">
+              <a:graphicData uri="http://schemas.openxmlformats.org/drawingml/2006/picture">
+                <pic:pic xmlns:pic="http://schemas.openxmlformats.org/drawingml/2006/picture">
+                  <pic:nvPicPr>
+                    <pic:cNvPr id="1649670076" name=""/>
+                    <pic:cNvPicPr/>
+                  </pic:nvPicPr>
+                  <pic:blipFill>
+                    <a:blip r:embed="rId30"/>
+                    <a:stretch>
+                      <a:fillRect/>
+                    </a:stretch>
+                  </pic:blipFill>
+                  <pic:spPr>
+                    <a:xfrm>
+                      <a:off x="0" y="0"/>
+                      <a:ext cx="5400040" cy="7806055"/>
+                    </a:xfrm>
+                    <a:prstGeom prst="rect">
+                      <a:avLst/>
+                    </a:prstGeom>
+                  </pic:spPr>
+                </pic:pic>
+              </a:graphicData>
+            </a:graphic>
+          </wp:inline>
+        </w:drawing>
+      </w:r>
+    </w:p>
+    <w:p>
+      <w:pPr>
+        <w:pStyle w:val="Prrafodelista"/>
+        <w:spacing w:after="200" w:line="276" w:lineRule="auto"/>
+        <w:rPr>
+          <w:sz w:val="20"/>
+        </w:rPr>
+      </w:pPr>
+      <w:r>
+        <w:rPr>
+          <w:sz w:val="20"/>
+        </w:rPr>
+        <w:drawing>
+          <wp:inline distT="0" distB="0" distL="0" distR="0" wp14:anchorId="251ECDAA" wp14:editId="4B6DBC2D">
+            <wp:extent cx="5400040" cy="1060450"/>
+            <wp:effectExtent l="0" t="0" r="0" b="6350"/>
+            <wp:docPr id="1849920800" name="Imagen 1"/>
+            <wp:cNvGraphicFramePr>
+              <a:graphicFrameLocks xmlns:a="http://schemas.openxmlformats.org/drawingml/2006/main" noChangeAspect="1"/>
+            </wp:cNvGraphicFramePr>
+            <a:graphic xmlns:a="http://schemas.openxmlformats.org/drawingml/2006/main">
+              <a:graphicData uri="http://schemas.openxmlformats.org/drawingml/2006/picture">
+                <pic:pic xmlns:pic="http://schemas.openxmlformats.org/drawingml/2006/picture">
+                  <pic:nvPicPr>
+                    <pic:cNvPr id="1849920800" name=""/>
+                    <pic:cNvPicPr/>
+                  </pic:nvPicPr>
+                  <pic:blipFill>
+                    <a:blip r:embed="rId31"/>
+                    <a:stretch>
+                      <a:fillRect/>
+                    </a:stretch>
+                  </pic:blipFill>
+                  <pic:spPr>
+                    <a:xfrm>
+                      <a:off x="0" y="0"/>
+                      <a:ext cx="5400040" cy="1060450"/>
+                    </a:xfrm>
+                    <a:prstGeom prst="rect">
+                      <a:avLst/>
+                    </a:prstGeom>
+                  </pic:spPr>
+                </pic:pic>
+              </a:graphicData>
+            </a:graphic>
+          </wp:inline>
+        </w:drawing>
+      </w:r>
+      <w:r>
+        <w:rPr>
+          <w:sz w:val="20"/>
+        </w:rPr>
+        <w:br w:type="page"/>
+      </w:r>
+    </w:p>
+    <w:p>
+      <w:pPr>
+        <w:pStyle w:val="Prrafodelista"/>
+        <w:spacing w:after="200" w:line="276" w:lineRule="auto"/>
+        <w:rPr>
+          <w:sz w:val="20"/>
+        </w:rPr>
+      </w:pPr>
+      <w:r>
+        <w:rPr>
+          <w:sz w:val="20"/>
+        </w:rPr>
+        <w:lastRenderedPageBreak/>
+        <w:t>Lo mismo para facturas</w:t>
+      </w:r>
+    </w:p>
+    <w:p>
+      <w:pPr>
+        <w:pStyle w:val="Prrafodelista"/>
+        <w:spacing w:after="200" w:line="276" w:lineRule="auto"/>
+        <w:rPr>
+          <w:sz w:val="20"/>
+        </w:rPr>
+      </w:pPr>
+      <w:r>
+        <w:rPr>
+          <w:sz w:val="20"/>
+        </w:rPr>
+        <w:drawing>
+          <wp:inline distT="0" distB="0" distL="0" distR="0" wp14:anchorId="7CAEE94E" wp14:editId="549712EF">
+            <wp:extent cx="5399947" cy="3208528"/>
+            <wp:effectExtent l="0" t="0" r="0" b="0"/>
+            <wp:docPr id="749365690" name="Imagen 1"/>
+            <wp:cNvGraphicFramePr>
+              <a:graphicFrameLocks xmlns:a="http://schemas.openxmlformats.org/drawingml/2006/main" noChangeAspect="1"/>
+            </wp:cNvGraphicFramePr>
+            <a:graphic xmlns:a="http://schemas.openxmlformats.org/drawingml/2006/main">
+              <a:graphicData uri="http://schemas.openxmlformats.org/drawingml/2006/picture">
+                <pic:pic xmlns:pic="http://schemas.openxmlformats.org/drawingml/2006/picture">
+                  <pic:nvPicPr>
+                    <pic:cNvPr id="749365690" name=""/>
+                    <pic:cNvPicPr/>
+                  </pic:nvPicPr>
+                  <pic:blipFill rotWithShape="1">
+                    <a:blip r:embed="rId32"/>
+                    <a:srcRect t="60684"/>
+                    <a:stretch/>
+                  </pic:blipFill>
+                  <pic:spPr bwMode="auto">
+                    <a:xfrm>
+                      <a:off x="0" y="0"/>
+                      <a:ext cx="5400040" cy="3208583"/>
+                    </a:xfrm>
+                    <a:prstGeom prst="rect">
+                      <a:avLst/>
+                    </a:prstGeom>
+                    <a:ln>
+                      <a:noFill/>
+                    </a:ln>
+                    <a:extLst>
+                      <a:ext uri="{53640926-AAD7-44D8-BBD7-CCE9431645EC}">
+                        <a14:shadowObscured xmlns:a14="http://schemas.microsoft.com/office/drawing/2010/main"/>
+                      </a:ext>
+                    </a:extLst>
+                  </pic:spPr>
+                </pic:pic>
+              </a:graphicData>
+            </a:graphic>
+          </wp:inline>
+        </w:drawing>
+      </w:r>
+    </w:p>
+    <w:p>
+      <w:pPr>
+        <w:pStyle w:val="Prrafodelista"/>
+        <w:spacing w:after="200" w:line="276" w:lineRule="auto"/>
+        <w:rPr>
+          <w:sz w:val="20"/>
+        </w:rPr>
+      </w:pPr>
+      <w:r>
+        <w:rPr>
+          <w:sz w:val="20"/>
+        </w:rPr>
+        <w:drawing>
+          <wp:inline distT="0" distB="0" distL="0" distR="0" wp14:anchorId="4C7FC40C" wp14:editId="40E791C0">
+            <wp:extent cx="5400040" cy="774065"/>
+            <wp:effectExtent l="0" t="0" r="0" b="6985"/>
+            <wp:docPr id="1993552093" name="Imagen 1"/>
+            <wp:cNvGraphicFramePr>
+              <a:graphicFrameLocks xmlns:a="http://schemas.openxmlformats.org/drawingml/2006/main" noChangeAspect="1"/>
+            </wp:cNvGraphicFramePr>
+            <a:graphic xmlns:a="http://schemas.openxmlformats.org/drawingml/2006/main">
+              <a:graphicData uri="http://schemas.openxmlformats.org/drawingml/2006/picture">
+                <pic:pic xmlns:pic="http://schemas.openxmlformats.org/drawingml/2006/picture">
+                  <pic:nvPicPr>
+                    <pic:cNvPr id="1993552093" name=""/>
+                    <pic:cNvPicPr/>
+                  </pic:nvPicPr>
+                  <pic:blipFill>
+                    <a:blip r:embed="rId33"/>
+                    <a:stretch>
+                      <a:fillRect/>
+                    </a:stretch>
+                  </pic:blipFill>
+                  <pic:spPr>
+                    <a:xfrm>
+                      <a:off x="0" y="0"/>
+                      <a:ext cx="5400040" cy="774065"/>
+                    </a:xfrm>
+                    <a:prstGeom prst="rect">
+                      <a:avLst/>
+                    </a:prstGeom>
+                  </pic:spPr>
+                </pic:pic>
+              </a:graphicData>
+            </a:graphic>
+          </wp:inline>
+        </w:drawing>
+      </w:r>
+    </w:p>
+    <w:p>
+      <w:pPr>
+        <w:pStyle w:val="Prrafodelista"/>
+        <w:spacing w:after="200" w:line="276" w:lineRule="auto"/>
+        <w:rPr>
+          <w:sz w:val="20"/>
+        </w:rPr>
+      </w:pPr>
+    </w:p>
+    <w:p>
+      <w:pPr>
+        <w:pStyle w:val="Prrafodelista"/>
+        <w:spacing w:after="200" w:line="276" w:lineRule="auto"/>
+        <w:rPr>
+          <w:sz w:val="20"/>
+        </w:rPr>
+      </w:pPr>
+      <w:r>
+        <w:rPr>
+          <w:sz w:val="20"/>
+        </w:rPr>
+        <w:t>Si ejecutamos sin cargar nada, nos aparece todas las validaciones que posee</w:t>
+      </w:r>
+    </w:p>
+    <w:p>
+      <w:pPr>
+        <w:pStyle w:val="Prrafodelista"/>
+        <w:spacing w:after="200" w:line="276" w:lineRule="auto"/>
+        <w:rPr>
+          <w:sz w:val="20"/>
+        </w:rPr>
+      </w:pPr>
+      <w:r>
+        <w:rPr>
+          <w:sz w:val="20"/>
+        </w:rPr>
+        <w:drawing>
+          <wp:inline distT="0" distB="0" distL="0" distR="0" wp14:anchorId="16C777F4" wp14:editId="49EC6E13">
+            <wp:extent cx="3760767" cy="2127046"/>
+            <wp:effectExtent l="0" t="0" r="0" b="6985"/>
+            <wp:docPr id="614936017" name="Imagen 1"/>
+            <wp:cNvGraphicFramePr>
+              <a:graphicFrameLocks xmlns:a="http://schemas.openxmlformats.org/drawingml/2006/main" noChangeAspect="1"/>
+            </wp:cNvGraphicFramePr>
+            <a:graphic xmlns:a="http://schemas.openxmlformats.org/drawingml/2006/main">
+              <a:graphicData uri="http://schemas.openxmlformats.org/drawingml/2006/picture">
+                <pic:pic xmlns:pic="http://schemas.openxmlformats.org/drawingml/2006/picture">
+                  <pic:nvPicPr>
+                    <pic:cNvPr id="614936017" name=""/>
+                    <pic:cNvPicPr/>
+                  </pic:nvPicPr>
+                  <pic:blipFill rotWithShape="1">
+                    <a:blip r:embed="rId34"/>
+                    <a:srcRect t="58859"/>
+                    <a:stretch/>
+                  </pic:blipFill>
+                  <pic:spPr bwMode="auto">
+                    <a:xfrm>
+                      <a:off x="0" y="0"/>
+                      <a:ext cx="3765513" cy="2129730"/>
+                    </a:xfrm>
+                    <a:prstGeom prst="rect">
+                      <a:avLst/>
+                    </a:prstGeom>
+                    <a:ln>
+                      <a:noFill/>
+                    </a:ln>
+                    <a:extLst>
+                      <a:ext uri="{53640926-AAD7-44D8-BBD7-CCE9431645EC}">
+                        <a14:shadowObscured xmlns:a14="http://schemas.microsoft.com/office/drawing/2010/main"/>
+                      </a:ext>
+                    </a:extLst>
+                  </pic:spPr>
+                </pic:pic>
+              </a:graphicData>
+            </a:graphic>
+          </wp:inline>
+        </w:drawing>
+      </w:r>
+    </w:p>
+    <w:p>
+      <w:pPr>
+        <w:pStyle w:val="Prrafodelista"/>
+        <w:spacing w:after="200" w:line="276" w:lineRule="auto"/>
+        <w:rPr>
+          <w:sz w:val="20"/>
+        </w:rPr>
+      </w:pPr>
+      <w:r>
+        <w:rPr>
+          <w:sz w:val="20"/>
+        </w:rPr>
+        <w:drawing>
+          <wp:inline distT="0" distB="0" distL="0" distR="0" wp14:anchorId="6A5796B5" wp14:editId="77B6A4B6">
+            <wp:extent cx="3482089" cy="2626157"/>
+            <wp:effectExtent l="0" t="0" r="4445" b="3175"/>
+            <wp:docPr id="2014946449" name="Imagen 1"/>
+            <wp:cNvGraphicFramePr>
+              <a:graphicFrameLocks xmlns:a="http://schemas.openxmlformats.org/drawingml/2006/main" noChangeAspect="1"/>
+            </wp:cNvGraphicFramePr>
+            <a:graphic xmlns:a="http://schemas.openxmlformats.org/drawingml/2006/main">
+              <a:graphicData uri="http://schemas.openxmlformats.org/drawingml/2006/picture">
+                <pic:pic xmlns:pic="http://schemas.openxmlformats.org/drawingml/2006/picture">
+                  <pic:nvPicPr>
+                    <pic:cNvPr id="2014946449" name=""/>
+                    <pic:cNvPicPr/>
+                  </pic:nvPicPr>
+                  <pic:blipFill>
+                    <a:blip r:embed="rId35"/>
+                    <a:stretch>
+                      <a:fillRect/>
+                    </a:stretch>
+                  </pic:blipFill>
+                  <pic:spPr>
+                    <a:xfrm>
+                      <a:off x="0" y="0"/>
+                      <a:ext cx="3494251" cy="2635330"/>
+                    </a:xfrm>
+                    <a:prstGeom prst="rect">
+                      <a:avLst/>
+                    </a:prstGeom>
+                  </pic:spPr>
+                </pic:pic>
+              </a:graphicData>
+            </a:graphic>
+          </wp:inline>
+        </w:drawing>
+      </w:r>
+      <w:r>
+        <w:rPr>
+          <w:sz w:val="20"/>
+        </w:rPr>
+        <w:br w:type="page"/>
+      </w:r>
+    </w:p>
+    <w:p>
+      <w:pPr>
+        <w:pStyle w:val="Prrafodelista"/>
+        <w:spacing w:after="200" w:line="276" w:lineRule="auto"/>
+        <w:rPr>
+          <w:sz w:val="20"/>
+        </w:rPr>
+      </w:pPr>
+      <w:r>
+        <w:rPr>
+          <w:sz w:val="20"/>
+        </w:rPr>
+        <w:lastRenderedPageBreak/>
+        <w:t>En caso de valores negativos, aparece así</w:t>
+      </w:r>
+    </w:p>
+    <w:p>
+      <w:pPr>
+        <w:pStyle w:val="Prrafodelista"/>
+        <w:spacing w:after="200" w:line="276" w:lineRule="auto"/>
+        <w:rPr>
+          <w:sz w:val="20"/>
+        </w:rPr>
+      </w:pPr>
+    </w:p>
+    <w:p>
+      <w:pPr>
+        <w:pStyle w:val="Prrafodelista"/>
+        <w:spacing w:after="200" w:line="276" w:lineRule="auto"/>
+        <w:rPr>
+          <w:sz w:val="20"/>
+        </w:rPr>
+      </w:pPr>
+      <w:r>
+        <w:rPr>
+          <w:sz w:val="20"/>
+        </w:rPr>
+        <w:drawing>
+          <wp:inline distT="0" distB="0" distL="0" distR="0" wp14:anchorId="7C7CC236" wp14:editId="03878D5F">
+            <wp:extent cx="3398761" cy="3717594"/>
+            <wp:effectExtent l="0" t="0" r="0" b="0"/>
+            <wp:docPr id="1756377302" name="Imagen 1"/>
+            <wp:cNvGraphicFramePr>
+              <a:graphicFrameLocks xmlns:a="http://schemas.openxmlformats.org/drawingml/2006/main" noChangeAspect="1"/>
+            </wp:cNvGraphicFramePr>
+            <a:graphic xmlns:a="http://schemas.openxmlformats.org/drawingml/2006/main">
+              <a:graphicData uri="http://schemas.openxmlformats.org/drawingml/2006/picture">
+                <pic:pic xmlns:pic="http://schemas.openxmlformats.org/drawingml/2006/picture">
+                  <pic:nvPicPr>
+                    <pic:cNvPr id="1756377302" name=""/>
+                    <pic:cNvPicPr/>
+                  </pic:nvPicPr>
+                  <pic:blipFill>
+                    <a:blip r:embed="rId36"/>
+                    <a:stretch>
+                      <a:fillRect/>
+                    </a:stretch>
+                  </pic:blipFill>
+                  <pic:spPr>
+                    <a:xfrm>
+                      <a:off x="0" y="0"/>
+                      <a:ext cx="3400934" cy="3719971"/>
+                    </a:xfrm>
+                    <a:prstGeom prst="rect">
+                      <a:avLst/>
+                    </a:prstGeom>
+                  </pic:spPr>
+                </pic:pic>
+              </a:graphicData>
+            </a:graphic>
+          </wp:inline>
+        </w:drawing>
+      </w:r>
+    </w:p>
+    <w:p>
+      <w:pPr>
+        <w:pStyle w:val="Prrafodelista"/>
+        <w:spacing w:after="200" w:line="276" w:lineRule="auto"/>
+        <w:rPr>
+          <w:sz w:val="20"/>
+        </w:rPr>
+      </w:pPr>
+      <w:r>
+        <w:rPr>
+          <w:sz w:val="20"/>
+        </w:rPr>
+        <w:t>Tambien si no seguimos el formato de factura</w:t>
+      </w:r>
+    </w:p>
+    <w:p>
+      <w:pPr>
+        <w:pStyle w:val="Prrafodelista"/>
+        <w:spacing w:after="200" w:line="276" w:lineRule="auto"/>
+        <w:rPr>
+          <w:sz w:val="20"/>
+        </w:rPr>
+      </w:pPr>
+      <w:r>
+        <w:rPr>
+          <w:sz w:val="20"/>
+        </w:rPr>
+        <w:drawing>
+          <wp:inline distT="0" distB="0" distL="0" distR="0" wp14:anchorId="1023B096" wp14:editId="3895F7AD">
+            <wp:extent cx="3198165" cy="3409521"/>
+            <wp:effectExtent l="0" t="0" r="2540" b="635"/>
+            <wp:docPr id="358389784" name="Imagen 1"/>
+            <wp:cNvGraphicFramePr>
+              <a:graphicFrameLocks xmlns:a="http://schemas.openxmlformats.org/drawingml/2006/main" noChangeAspect="1"/>
+            </wp:cNvGraphicFramePr>
+            <a:graphic xmlns:a="http://schemas.openxmlformats.org/drawingml/2006/main">
+              <a:graphicData uri="http://schemas.openxmlformats.org/drawingml/2006/picture">
+                <pic:pic xmlns:pic="http://schemas.openxmlformats.org/drawingml/2006/picture">
+                  <pic:nvPicPr>
+                    <pic:cNvPr id="358389784" name=""/>
+                    <pic:cNvPicPr/>
+                  </pic:nvPicPr>
+                  <pic:blipFill>
+                    <a:blip r:embed="rId37"/>
+                    <a:stretch>
+                      <a:fillRect/>
+                    </a:stretch>
+                  </pic:blipFill>
+                  <pic:spPr>
+                    <a:xfrm>
+                      <a:off x="0" y="0"/>
+                      <a:ext cx="3200487" cy="3411997"/>
+                    </a:xfrm>
+                    <a:prstGeom prst="rect">
+                      <a:avLst/>
+                    </a:prstGeom>
+                  </pic:spPr>
+                </pic:pic>
+              </a:graphicData>
+            </a:graphic>
+          </wp:inline>
+        </w:drawing>
+      </w:r>
+    </w:p>
+    <w:p>
+      <w:pPr>
+        <w:pStyle w:val="Prrafodelista"/>
+        <w:spacing w:after="200" w:line="276" w:lineRule="auto"/>
+        <w:rPr>
+          <w:sz w:val="20"/>
+        </w:rPr>
+      </w:pPr>
+    </w:p>
+    <w:p>
+      <w:pPr>
+        <w:pStyle w:val="Prrafodelista"/>
+        <w:spacing w:after="200" w:line="276" w:lineRule="auto"/>
+        <w:rPr>
+          <w:sz w:val="20"/>
+        </w:rPr>
+      </w:pPr>
+    </w:p>
+    <w:p>
+      <w:pPr>
+        <w:pStyle w:val="Prrafodelista"/>
+        <w:spacing w:after="200" w:line="276" w:lineRule="auto"/>
+        <w:rPr>
+          <w:sz w:val="20"/>
+        </w:rPr>
+      </w:pPr>
+      <w:r>
+        <w:rPr>
+          <w:sz w:val="20"/>
+        </w:rPr>
+        <w:t>Todo lo demás funciona correctamente</w:t>
+      </w:r>
+    </w:p>
+    <w:p>
+      <w:pPr>
+        <w:pStyle w:val="Prrafodelista"/>
+        <w:spacing w:after="200" w:line="276" w:lineRule="auto"/>
+        <w:rPr>
+          <w:sz w:val="20"/>
+        </w:rPr>
+      </w:pPr>
+      <w:r>
+        <w:rPr>
+          <w:sz w:val="20"/>
+        </w:rPr>
+        <w:lastRenderedPageBreak/>
+        <w:drawing>
+          <wp:inline distT="0" distB="0" distL="0" distR="0" wp14:anchorId="05D2E61D" wp14:editId="6B00F397">
+            <wp:extent cx="5400040" cy="6142355"/>
+            <wp:effectExtent l="0" t="0" r="0" b="0"/>
+            <wp:docPr id="1628892421" name="Imagen 1"/>
+            <wp:cNvGraphicFramePr>
+              <a:graphicFrameLocks xmlns:a="http://schemas.openxmlformats.org/drawingml/2006/main" noChangeAspect="1"/>
+            </wp:cNvGraphicFramePr>
+            <a:graphic xmlns:a="http://schemas.openxmlformats.org/drawingml/2006/main">
+              <a:graphicData uri="http://schemas.openxmlformats.org/drawingml/2006/picture">
+                <pic:pic xmlns:pic="http://schemas.openxmlformats.org/drawingml/2006/picture">
+                  <pic:nvPicPr>
+                    <pic:cNvPr id="1628892421" name=""/>
+                    <pic:cNvPicPr/>
+                  </pic:nvPicPr>
+                  <pic:blipFill>
+                    <a:blip r:embed="rId38"/>
+                    <a:stretch>
+                      <a:fillRect/>
+                    </a:stretch>
+                  </pic:blipFill>
+                  <pic:spPr>
+                    <a:xfrm>
+                      <a:off x="0" y="0"/>
+                      <a:ext cx="5400040" cy="6142355"/>
+                    </a:xfrm>
+                    <a:prstGeom prst="rect">
+                      <a:avLst/>
+                    </a:prstGeom>
+                  </pic:spPr>
+                </pic:pic>
+              </a:graphicData>
+            </a:graphic>
+          </wp:inline>
+        </w:drawing>
+      </w:r>
+    </w:p>
+    <w:p>
+      <w:pPr>
+        <w:pStyle w:val="Prrafodelista"/>
+        <w:spacing w:after="200" w:line="276" w:lineRule="auto"/>
+        <w:rPr>
+          <w:sz w:val="20"/>
+        </w:rPr>
+      </w:pPr>
+      <w:r>
+        <w:rPr>
+          <w:sz w:val="20"/>
+        </w:rPr>
+        <w:lastRenderedPageBreak/>
+        <w:drawing>
+          <wp:inline distT="0" distB="0" distL="0" distR="0" wp14:anchorId="077F3EA4" wp14:editId="7A4CC04C">
+            <wp:extent cx="5400040" cy="5982335"/>
+            <wp:effectExtent l="0" t="0" r="0" b="0"/>
+            <wp:docPr id="1348805942" name="Imagen 1"/>
+            <wp:cNvGraphicFramePr>
+              <a:graphicFrameLocks xmlns:a="http://schemas.openxmlformats.org/drawingml/2006/main" noChangeAspect="1"/>
+            </wp:cNvGraphicFramePr>
+            <a:graphic xmlns:a="http://schemas.openxmlformats.org/drawingml/2006/main">
+              <a:graphicData uri="http://schemas.openxmlformats.org/drawingml/2006/picture">
+                <pic:pic xmlns:pic="http://schemas.openxmlformats.org/drawingml/2006/picture">
+                  <pic:nvPicPr>
+                    <pic:cNvPr id="1348805942" name=""/>
+                    <pic:cNvPicPr/>
+                  </pic:nvPicPr>
+                  <pic:blipFill>
+                    <a:blip r:embed="rId39"/>
+                    <a:stretch>
+                      <a:fillRect/>
+                    </a:stretch>
+                  </pic:blipFill>
+                  <pic:spPr>
+                    <a:xfrm>
+                      <a:off x="0" y="0"/>
+                      <a:ext cx="5400040" cy="5982335"/>
+                    </a:xfrm>
+                    <a:prstGeom prst="rect">
+                      <a:avLst/>
+                    </a:prstGeom>
+                  </pic:spPr>
+                </pic:pic>
+              </a:graphicData>
+            </a:graphic>
+          </wp:inline>
+        </w:drawing>
+      </w:r>
+    </w:p>
+    <w:p>
+      <w:pPr>
+        <w:pStyle w:val="Prrafodelista"/>
+        <w:spacing w:after="200" w:line="276" w:lineRule="auto"/>
+        <w:rPr>
+          <w:sz w:val="20"/>
+        </w:rPr>
+      </w:pPr>
+      <w:r>
+        <w:rPr>
+          <w:sz w:val="20"/>
+        </w:rPr>
+        <w:lastRenderedPageBreak/>
+        <w:drawing>
+          <wp:inline distT="0" distB="0" distL="0" distR="0" wp14:anchorId="4EBED471" wp14:editId="57C3B26C">
+            <wp:extent cx="5400040" cy="3943350"/>
+            <wp:effectExtent l="0" t="0" r="0" b="0"/>
+            <wp:docPr id="397410319" name="Imagen 1"/>
+            <wp:cNvGraphicFramePr>
+              <a:graphicFrameLocks xmlns:a="http://schemas.openxmlformats.org/drawingml/2006/main" noChangeAspect="1"/>
+            </wp:cNvGraphicFramePr>
+            <a:graphic xmlns:a="http://schemas.openxmlformats.org/drawingml/2006/main">
+              <a:graphicData uri="http://schemas.openxmlformats.org/drawingml/2006/picture">
+                <pic:pic xmlns:pic="http://schemas.openxmlformats.org/drawingml/2006/picture">
+                  <pic:nvPicPr>
+                    <pic:cNvPr id="397410319" name=""/>
+                    <pic:cNvPicPr/>
+                  </pic:nvPicPr>
+                  <pic:blipFill>
+                    <a:blip r:embed="rId40"/>
+                    <a:stretch>
+                      <a:fillRect/>
+                    </a:stretch>
+                  </pic:blipFill>
+                  <pic:spPr>
+                    <a:xfrm>
+                      <a:off x="0" y="0"/>
+                      <a:ext cx="5400040" cy="3943350"/>
+                    </a:xfrm>
+                    <a:prstGeom prst="rect">
+                      <a:avLst/>
+                    </a:prstGeom>
+                  </pic:spPr>
+                </pic:pic>
+              </a:graphicData>
+            </a:graphic>
+          </wp:inline>
+        </w:drawing>
       </w:r>
     </w:p>
     <w:sectPr>
